--- a/Simple_Knitr/index.docx
+++ b/Simple_Knitr/index.docx
@@ -1218,13 +1218,13 @@
     <w:tbl>
       <w:tblPr>
         <w:tblStyle w:val="TableNormal"/>
-        <w:tblW w:type="pct" w:w="3333.3333333333335"/>
+        <w:tblW w:type="pct" w:w="2916.6666666666665"/>
         <w:tblLook w:firstRow="1"/>
       </w:tblPr>
       <w:tblGrid>
-        <w:gridCol w:w="2310"/>
-        <w:gridCol w:w="990"/>
-        <w:gridCol w:w="1980"/>
+        <w:gridCol w:w="2090"/>
+        <w:gridCol w:w="770"/>
+        <w:gridCol w:w="1760"/>
       </w:tblGrid>
       <w:tr>
         <w:trPr>
@@ -1408,7 +1408,7 @@
     <w:tbl>
       <w:tblPr>
         <w:tblStyle w:val="TableNormal"/>
-        <w:tblW w:type="pct" w:w="4791.666666666667"/>
+        <w:tblW w:type="pct" w:w="4722.222222222222"/>
         <w:tblLook w:firstRow="1"/>
       </w:tblPr>
       <w:tblGrid>
@@ -1416,7 +1416,7 @@
         <w:gridCol w:w="1210"/>
         <w:gridCol w:w="1430"/>
         <w:gridCol w:w="1100"/>
-        <w:gridCol w:w="1210"/>
+        <w:gridCol w:w="1100"/>
       </w:tblGrid>
       <w:tr>
         <w:trPr>
@@ -1519,66 +1519,6 @@
               <w:rPr>
                 <w:b/>
               </w:rPr>
-              <w:t xml:space="preserve">(Intercept)</w:t>
-            </w:r>
-          </w:p>
-        </w:tc>
-        <w:tc>
-          <w:p>
-            <w:pPr>
-              <w:pStyle w:val="Compact"/>
-              <w:jc w:val="center"/>
-            </w:pPr>
-            <w:r>
-              <w:t xml:space="preserve">308.4</w:t>
-            </w:r>
-          </w:p>
-        </w:tc>
-        <w:tc>
-          <w:p>
-            <w:pPr>
-              <w:pStyle w:val="Compact"/>
-              <w:jc w:val="center"/>
-            </w:pPr>
-            <w:r>
-              <w:t xml:space="preserve">60.59</w:t>
-            </w:r>
-          </w:p>
-        </w:tc>
-        <w:tc>
-          <w:p>
-            <w:pPr>
-              <w:pStyle w:val="Compact"/>
-              <w:jc w:val="center"/>
-            </w:pPr>
-            <w:r>
-              <w:t xml:space="preserve">5.09</w:t>
-            </w:r>
-          </w:p>
-        </w:tc>
-        <w:tc>
-          <w:p>
-            <w:pPr>
-              <w:pStyle w:val="Compact"/>
-              <w:jc w:val="center"/>
-            </w:pPr>
-            <w:r>
-              <w:t xml:space="preserve">4.006e-07</w:t>
-            </w:r>
-          </w:p>
-        </w:tc>
-      </w:tr>
-      <w:tr>
-        <w:tc>
-          <w:p>
-            <w:pPr>
-              <w:pStyle w:val="Compact"/>
-              <w:jc w:val="center"/>
-            </w:pPr>
-            <w:r>
-              <w:rPr>
-                <w:b/>
-              </w:rPr>
               <w:t xml:space="preserve">factor(numLanes)1</w:t>
             </w:r>
           </w:p>
@@ -1684,6 +1624,66 @@
             </w:pPr>
             <w:r>
               <w:t xml:space="preserve">0.4085</w:t>
+            </w:r>
+          </w:p>
+        </w:tc>
+      </w:tr>
+      <w:tr>
+        <w:tc>
+          <w:p>
+            <w:pPr>
+              <w:pStyle w:val="Compact"/>
+              <w:jc w:val="center"/>
+            </w:pPr>
+            <w:r>
+              <w:rPr>
+                <w:b/>
+              </w:rPr>
+              <w:t xml:space="preserve">(Intercept)</w:t>
+            </w:r>
+          </w:p>
+        </w:tc>
+        <w:tc>
+          <w:p>
+            <w:pPr>
+              <w:pStyle w:val="Compact"/>
+              <w:jc w:val="center"/>
+            </w:pPr>
+            <w:r>
+              <w:t xml:space="preserve">308.4</w:t>
+            </w:r>
+          </w:p>
+        </w:tc>
+        <w:tc>
+          <w:p>
+            <w:pPr>
+              <w:pStyle w:val="Compact"/>
+              <w:jc w:val="center"/>
+            </w:pPr>
+            <w:r>
+              <w:t xml:space="preserve">60.59</w:t>
+            </w:r>
+          </w:p>
+        </w:tc>
+        <w:tc>
+          <w:p>
+            <w:pPr>
+              <w:pStyle w:val="Compact"/>
+              <w:jc w:val="center"/>
+            </w:pPr>
+            <w:r>
+              <w:t xml:space="preserve">5.09</w:t>
+            </w:r>
+          </w:p>
+        </w:tc>
+        <w:tc>
+          <w:p>
+            <w:pPr>
+              <w:pStyle w:val="Compact"/>
+              <w:jc w:val="center"/>
+            </w:pPr>
+            <w:r>
+              <w:t xml:space="preserve">4.006e-07</w:t>
             </w:r>
           </w:p>
         </w:tc>
@@ -1700,14 +1700,14 @@
     <w:tbl>
       <w:tblPr>
         <w:tblStyle w:val="TableNormal"/>
-        <w:tblW w:type="pct" w:w="4444.444444444444"/>
+        <w:tblW w:type="pct" w:w="4305.555555555556"/>
         <w:tblLook w:firstRow="1"/>
         <w:tblCaption w:val="Fitting linear model: length ~ factor(numLanes)"/>
       </w:tblPr>
       <w:tblGrid>
         <w:gridCol w:w="1650"/>
         <w:gridCol w:w="2420"/>
-        <w:gridCol w:w="1210"/>
+        <w:gridCol w:w="990"/>
         <w:gridCol w:w="1760"/>
       </w:tblGrid>
       <w:tr>
@@ -1886,7 +1886,7 @@
     <w:tbl>
       <w:tblPr>
         <w:tblStyle w:val="TableNormal"/>
-        <w:tblW w:type="pct" w:w="4791.666666666667"/>
+        <w:tblW w:type="pct" w:w="4722.222222222222"/>
         <w:tblLook w:firstRow="1"/>
         <w:tblCaption w:val="Fitting linear model: length ~ factor(numLanes)"/>
       </w:tblPr>
@@ -1895,7 +1895,7 @@
         <w:gridCol w:w="1210"/>
         <w:gridCol w:w="1430"/>
         <w:gridCol w:w="1100"/>
-        <w:gridCol w:w="1210"/>
+        <w:gridCol w:w="1100"/>
       </w:tblGrid>
       <w:tr>
         <w:trPr>
@@ -1998,66 +1998,6 @@
               <w:rPr>
                 <w:b/>
               </w:rPr>
-              <w:t xml:space="preserve">(Intercept)</w:t>
-            </w:r>
-          </w:p>
-        </w:tc>
-        <w:tc>
-          <w:p>
-            <w:pPr>
-              <w:pStyle w:val="Compact"/>
-              <w:jc w:val="center"/>
-            </w:pPr>
-            <w:r>
-              <w:t xml:space="preserve">308.4</w:t>
-            </w:r>
-          </w:p>
-        </w:tc>
-        <w:tc>
-          <w:p>
-            <w:pPr>
-              <w:pStyle w:val="Compact"/>
-              <w:jc w:val="center"/>
-            </w:pPr>
-            <w:r>
-              <w:t xml:space="preserve">60.59</w:t>
-            </w:r>
-          </w:p>
-        </w:tc>
-        <w:tc>
-          <w:p>
-            <w:pPr>
-              <w:pStyle w:val="Compact"/>
-              <w:jc w:val="center"/>
-            </w:pPr>
-            <w:r>
-              <w:t xml:space="preserve">5.09</w:t>
-            </w:r>
-          </w:p>
-        </w:tc>
-        <w:tc>
-          <w:p>
-            <w:pPr>
-              <w:pStyle w:val="Compact"/>
-              <w:jc w:val="center"/>
-            </w:pPr>
-            <w:r>
-              <w:t xml:space="preserve">4.006e-07</w:t>
-            </w:r>
-          </w:p>
-        </w:tc>
-      </w:tr>
-      <w:tr>
-        <w:tc>
-          <w:p>
-            <w:pPr>
-              <w:pStyle w:val="Compact"/>
-              <w:jc w:val="center"/>
-            </w:pPr>
-            <w:r>
-              <w:rPr>
-                <w:b/>
-              </w:rPr>
               <w:t xml:space="preserve">factor(numLanes)1</w:t>
             </w:r>
           </w:p>
@@ -2163,6 +2103,66 @@
             </w:pPr>
             <w:r>
               <w:t xml:space="preserve">0.4085</w:t>
+            </w:r>
+          </w:p>
+        </w:tc>
+      </w:tr>
+      <w:tr>
+        <w:tc>
+          <w:p>
+            <w:pPr>
+              <w:pStyle w:val="Compact"/>
+              <w:jc w:val="center"/>
+            </w:pPr>
+            <w:r>
+              <w:rPr>
+                <w:b/>
+              </w:rPr>
+              <w:t xml:space="preserve">(Intercept)</w:t>
+            </w:r>
+          </w:p>
+        </w:tc>
+        <w:tc>
+          <w:p>
+            <w:pPr>
+              <w:pStyle w:val="Compact"/>
+              <w:jc w:val="center"/>
+            </w:pPr>
+            <w:r>
+              <w:t xml:space="preserve">308.4</w:t>
+            </w:r>
+          </w:p>
+        </w:tc>
+        <w:tc>
+          <w:p>
+            <w:pPr>
+              <w:pStyle w:val="Compact"/>
+              <w:jc w:val="center"/>
+            </w:pPr>
+            <w:r>
+              <w:t xml:space="preserve">60.59</w:t>
+            </w:r>
+          </w:p>
+        </w:tc>
+        <w:tc>
+          <w:p>
+            <w:pPr>
+              <w:pStyle w:val="Compact"/>
+              <w:jc w:val="center"/>
+            </w:pPr>
+            <w:r>
+              <w:t xml:space="preserve">5.09</w:t>
+            </w:r>
+          </w:p>
+        </w:tc>
+        <w:tc>
+          <w:p>
+            <w:pPr>
+              <w:pStyle w:val="Compact"/>
+              <w:jc w:val="center"/>
+            </w:pPr>
+            <w:r>
+              <w:t xml:space="preserve">4.006e-07</w:t>
             </w:r>
           </w:p>
         </w:tc>
@@ -2492,7 +2492,7 @@
     </w:lvl>
   </w:abstractNum>
   <w:abstractNum w:abstractNumId="990">
-    <w:nsid w:val="9eb8c888"/>
+    <w:nsid w:val="f56b968b"/>
     <w:multiLevelType w:val="multilevel"/>
     <w:lvl w:ilvl="0">
       <w:numFmt w:val="bullet"/>
